--- a/MAD P1 GPU.docx
+++ b/MAD P1 GPU.docx
@@ -110,7 +110,7 @@
           <w:szCs w:val="30"/>
           <w:rtl w:val="0"/>
         </w:rPr>
-        <w:t xml:space="preserve">Aliaksei Kashynski</w:t>
+        <w:t xml:space="preserve">Aliaksei Kashynski s217616</w:t>
       </w:r>
     </w:p>
     <w:p>
@@ -396,7 +396,7 @@
           <w:szCs w:val="24"/>
           <w:rtl w:val="0"/>
         </w:rPr>
-        <w:t xml:space="preserve">Celem analizy jest porównanie i uszeregowanie kart graficznych dostępnych na rynku na podstawie ich parametrów technicznych oraz popularności wśród użytkowników platformy Steam, z wykorzystaniem metod wielokryterialnego porządkowania (suma ważona, iloczyn ważony, TOPSIS). Na podstawie uzyskanych rankingów dokonano również analizy pozycji poszczególnych producentów (NVIDIA, AMD, Intel), co pozwala na ocenę ich konkurencyjności w różnych aspektach takich jak wydajność, efektywność energetyczna, cena i udział rynkowy.</w:t>
+        <w:t xml:space="preserve">Celem analizy jest porównanie i uszeregowanie kart graficznych dostępnych na rynku na podstawie ich parametrów technicznych oraz popularności wśród użytkowników platformy Steam, z wykorzystaniem metod wielokryterialnego porządkowania (suma ważona, iloczyn ważony, TOPSIS). Na podstawie uzyskanych rankingów dokonano również analizy pozycji poszczególnych producentów (NVIDIA, AMD, Intel), co pozwala na ocenę ich konkurencyjności w różnych aspektach takich jak wydajność, efektywność energetyczna, cena i udział rynkowy oraz ocenę zależności między cechami technicznymi kart a ich popularnością. </w:t>
       </w:r>
     </w:p>
     <w:p>
@@ -738,6 +738,22 @@
           <w:rFonts w:ascii="Times New Roman" w:cs="Times New Roman" w:eastAsia="Times New Roman" w:hAnsi="Times New Roman"/>
           <w:sz w:val="24"/>
           <w:szCs w:val="24"/>
+        </w:rPr>
+      </w:pPr>
+      <w:r>
+        <w:rPr>
+          <w:rtl w:val="0"/>
+        </w:rPr>
+      </w:r>
+    </w:p>
+    <w:p>
+      <w:pPr>
+        <w:spacing w:after="280" w:before="280" w:line="240" w:lineRule="auto"/>
+        <w:rPr>
+          <w:rFonts w:ascii="Times New Roman" w:cs="Times New Roman" w:eastAsia="Times New Roman" w:hAnsi="Times New Roman"/>
+          <w:b w:val="1"/>
+          <w:sz w:val="30"/>
+          <w:szCs w:val="30"/>
         </w:rPr>
       </w:pPr>
       <w:r>
@@ -926,15 +942,15 @@
           <w:rFonts w:ascii="Courier New" w:cs="Courier New" w:eastAsia="Courier New" w:hAnsi="Courier New"/>
           <w:sz w:val="20"/>
           <w:szCs w:val="20"/>
+          <w:highlight w:val="white"/>
         </w:rPr>
       </w:pPr>
       <w:r>
         <w:rPr>
           <w:rFonts w:ascii="Fira Code" w:cs="Fira Code" w:eastAsia="Fira Code" w:hAnsi="Fira Code"/>
-          <w:color w:val="abb2bf"/>
           <w:sz w:val="20"/>
           <w:szCs w:val="20"/>
-          <w:shd w:fill="282c34" w:val="clear"/>
+          <w:highlight w:val="white"/>
           <w:rtl w:val="0"/>
         </w:rPr>
         <w:t xml:space="preserve">nowy_procent = (obecny_procent / suma_wszystkich_procentów) * 100</w:t>
@@ -3252,7 +3268,7 @@
           <wp:inline distB="114300" distT="114300" distL="114300" distR="114300">
             <wp:extent cx="6751638" cy="4510240"/>
             <wp:effectExtent b="0" l="0" r="0" t="0"/>
-            <wp:docPr id="12" name="image4.png"/>
+            <wp:docPr id="9" name="image4.png"/>
             <a:graphic>
               <a:graphicData uri="http://schemas.openxmlformats.org/drawingml/2006/picture">
                 <pic:pic>
@@ -3309,12 +3325,12 @@
           <wp:inline distB="114300" distT="114300" distL="114300" distR="114300">
             <wp:extent cx="3973195" cy="2984888"/>
             <wp:effectExtent b="0" l="0" r="0" t="0"/>
-            <wp:docPr id="14" name="image8.png"/>
+            <wp:docPr id="11" name="image5.png"/>
             <a:graphic>
               <a:graphicData uri="http://schemas.openxmlformats.org/drawingml/2006/picture">
                 <pic:pic>
                   <pic:nvPicPr>
-                    <pic:cNvPr id="0" name="image8.png"/>
+                    <pic:cNvPr id="0" name="image5.png"/>
                     <pic:cNvPicPr preferRelativeResize="0"/>
                   </pic:nvPicPr>
                   <pic:blipFill>
@@ -3421,12 +3437,12 @@
           <wp:inline distB="114300" distT="114300" distL="114300" distR="114300">
             <wp:extent cx="6154738" cy="4067479"/>
             <wp:effectExtent b="0" l="0" r="0" t="0"/>
-            <wp:docPr id="13" name="image6.png"/>
+            <wp:docPr id="10" name="image7.png"/>
             <a:graphic>
               <a:graphicData uri="http://schemas.openxmlformats.org/drawingml/2006/picture">
                 <pic:pic>
                   <pic:nvPicPr>
-                    <pic:cNvPr id="0" name="image6.png"/>
+                    <pic:cNvPr id="0" name="image7.png"/>
                     <pic:cNvPicPr preferRelativeResize="0"/>
                   </pic:nvPicPr>
                   <pic:blipFill>
@@ -3478,7 +3494,7 @@
           <wp:inline distB="114300" distT="114300" distL="114300" distR="114300">
             <wp:extent cx="3735070" cy="2493069"/>
             <wp:effectExtent b="0" l="0" r="0" t="0"/>
-            <wp:docPr id="16" name="image2.png"/>
+            <wp:docPr id="13" name="image2.png"/>
             <a:graphic>
               <a:graphicData uri="http://schemas.openxmlformats.org/drawingml/2006/picture">
                 <pic:pic>
@@ -3545,7 +3561,7 @@
           <w:szCs w:val="24"/>
           <w:rtl w:val="0"/>
         </w:rPr>
-        <w:t xml:space="preserve">Dodatkowo przedstawiono średnie wartości następujących parametrów: </w:t>
+        <w:t xml:space="preserve">Dodatkowo przedstawiono wartości następujących parametrów: </w:t>
       </w:r>
       <w:r>
         <w:rPr>
@@ -3644,12 +3660,12 @@
           <wp:inline distB="114300" distT="114300" distL="114300" distR="114300">
             <wp:extent cx="6353868" cy="4534262"/>
             <wp:effectExtent b="0" l="0" r="0" t="0"/>
-            <wp:docPr id="15" name="image3.png"/>
+            <wp:docPr id="12" name="image6.png"/>
             <a:graphic>
               <a:graphicData uri="http://schemas.openxmlformats.org/drawingml/2006/picture">
                 <pic:pic>
                   <pic:nvPicPr>
-                    <pic:cNvPr id="0" name="image3.png"/>
+                    <pic:cNvPr id="0" name="image6.png"/>
                     <pic:cNvPicPr preferRelativeResize="0"/>
                   </pic:nvPicPr>
                   <pic:blipFill>
@@ -3681,6 +3697,97 @@
           <w:rtl w:val="0"/>
         </w:rPr>
         <w:t xml:space="preserve">  </w:t>
+      </w:r>
+    </w:p>
+    <w:p>
+      <w:pPr>
+        <w:spacing w:after="280" w:before="280" w:line="240" w:lineRule="auto"/>
+        <w:jc w:val="right"/>
+        <w:rPr>
+          <w:rFonts w:ascii="Times New Roman" w:cs="Times New Roman" w:eastAsia="Times New Roman" w:hAnsi="Times New Roman"/>
+          <w:sz w:val="24"/>
+          <w:szCs w:val="24"/>
+        </w:rPr>
+      </w:pPr>
+      <w:r>
+        <w:rPr>
+          <w:rtl w:val="0"/>
+        </w:rPr>
+      </w:r>
+    </w:p>
+    <w:p>
+      <w:pPr>
+        <w:spacing w:after="280" w:before="280" w:line="240" w:lineRule="auto"/>
+        <w:rPr>
+          <w:rFonts w:ascii="Times New Roman" w:cs="Times New Roman" w:eastAsia="Times New Roman" w:hAnsi="Times New Roman"/>
+          <w:sz w:val="24"/>
+          <w:szCs w:val="24"/>
+        </w:rPr>
+      </w:pPr>
+      <w:r>
+        <w:rPr>
+          <w:rFonts w:ascii="Times New Roman" w:cs="Times New Roman" w:eastAsia="Times New Roman" w:hAnsi="Times New Roman"/>
+          <w:sz w:val="24"/>
+          <w:szCs w:val="24"/>
+          <w:rtl w:val="0"/>
+        </w:rPr>
+        <w:t xml:space="preserve">Ponadto wykonano analizę korelacji między parametrami technicznymi kart i udziałem w rynku. Wyniki analizy przedstawiono w tabeli:</w:t>
+        <w:br w:type="textWrapping"/>
+      </w:r>
+    </w:p>
+    <w:p>
+      <w:pPr>
+        <w:spacing w:after="280" w:before="280" w:line="240" w:lineRule="auto"/>
+        <w:jc w:val="center"/>
+        <w:rPr>
+          <w:rFonts w:ascii="Times New Roman" w:cs="Times New Roman" w:eastAsia="Times New Roman" w:hAnsi="Times New Roman"/>
+          <w:sz w:val="24"/>
+          <w:szCs w:val="24"/>
+        </w:rPr>
+      </w:pPr>
+      <w:r>
+        <w:rPr>
+          <w:rFonts w:ascii="Times New Roman" w:cs="Times New Roman" w:eastAsia="Times New Roman" w:hAnsi="Times New Roman"/>
+          <w:sz w:val="24"/>
+          <w:szCs w:val="24"/>
+        </w:rPr>
+        <w:drawing>
+          <wp:inline distB="114300" distT="114300" distL="114300" distR="114300">
+            <wp:extent cx="6152515" cy="4927600"/>
+            <wp:effectExtent b="0" l="0" r="0" t="0"/>
+            <wp:docPr id="14" name="image9.png"/>
+            <a:graphic>
+              <a:graphicData uri="http://schemas.openxmlformats.org/drawingml/2006/picture">
+                <pic:pic>
+                  <pic:nvPicPr>
+                    <pic:cNvPr id="0" name="image9.png"/>
+                    <pic:cNvPicPr preferRelativeResize="0"/>
+                  </pic:nvPicPr>
+                  <pic:blipFill>
+                    <a:blip r:embed="rId12"/>
+                    <a:srcRect b="0" l="0" r="0" t="0"/>
+                    <a:stretch>
+                      <a:fillRect/>
+                    </a:stretch>
+                  </pic:blipFill>
+                  <pic:spPr>
+                    <a:xfrm>
+                      <a:off x="0" y="0"/>
+                      <a:ext cx="6152515" cy="4927600"/>
+                    </a:xfrm>
+                    <a:prstGeom prst="rect"/>
+                    <a:ln/>
+                  </pic:spPr>
+                </pic:pic>
+              </a:graphicData>
+            </a:graphic>
+          </wp:inline>
+        </w:drawing>
+      </w:r>
+      <w:r>
+        <w:rPr>
+          <w:rtl w:val="0"/>
+        </w:rPr>
       </w:r>
     </w:p>
     <w:p>
@@ -5191,38 +5298,6 @@
       </w:pPr>
       <w:r>
         <w:rPr>
-          <w:rtl w:val="0"/>
-        </w:rPr>
-      </w:r>
-    </w:p>
-    <w:p>
-      <w:pPr>
-        <w:spacing w:after="280" w:before="280" w:line="240" w:lineRule="auto"/>
-        <w:rPr>
-          <w:rFonts w:ascii="Times New Roman" w:cs="Times New Roman" w:eastAsia="Times New Roman" w:hAnsi="Times New Roman"/>
-          <w:b w:val="1"/>
-          <w:sz w:val="36"/>
-          <w:szCs w:val="36"/>
-        </w:rPr>
-      </w:pPr>
-      <w:r>
-        <w:rPr>
-          <w:rtl w:val="0"/>
-        </w:rPr>
-      </w:r>
-    </w:p>
-    <w:p>
-      <w:pPr>
-        <w:spacing w:after="280" w:before="280" w:line="240" w:lineRule="auto"/>
-        <w:rPr>
-          <w:rFonts w:ascii="Times New Roman" w:cs="Times New Roman" w:eastAsia="Times New Roman" w:hAnsi="Times New Roman"/>
-          <w:b w:val="1"/>
-          <w:sz w:val="36"/>
-          <w:szCs w:val="36"/>
-        </w:rPr>
-      </w:pPr>
-      <w:r>
-        <w:rPr>
           <w:rFonts w:ascii="Times New Roman" w:cs="Times New Roman" w:eastAsia="Times New Roman" w:hAnsi="Times New Roman"/>
           <w:b w:val="1"/>
           <w:sz w:val="36"/>
@@ -5309,90 +5384,12 @@
           <wp:inline distB="114300" distT="114300" distL="114300" distR="114300">
             <wp:extent cx="6152515" cy="3073400"/>
             <wp:effectExtent b="0" l="0" r="0" t="0"/>
-            <wp:docPr id="10" name="image1.png"/>
+            <wp:docPr id="16" name="image3.png"/>
             <a:graphic>
               <a:graphicData uri="http://schemas.openxmlformats.org/drawingml/2006/picture">
                 <pic:pic>
                   <pic:nvPicPr>
-                    <pic:cNvPr id="0" name="image1.png"/>
-                    <pic:cNvPicPr preferRelativeResize="0"/>
-                  </pic:nvPicPr>
-                  <pic:blipFill>
-                    <a:blip r:embed="rId12"/>
-                    <a:srcRect b="0" l="0" r="0" t="0"/>
-                    <a:stretch>
-                      <a:fillRect/>
-                    </a:stretch>
-                  </pic:blipFill>
-                  <pic:spPr>
-                    <a:xfrm>
-                      <a:off x="0" y="0"/>
-                      <a:ext cx="6152515" cy="3073400"/>
-                    </a:xfrm>
-                    <a:prstGeom prst="rect"/>
-                    <a:ln/>
-                  </pic:spPr>
-                </pic:pic>
-              </a:graphicData>
-            </a:graphic>
-          </wp:inline>
-        </w:drawing>
-      </w:r>
-      <w:r>
-        <w:rPr>
-          <w:rtl w:val="0"/>
-        </w:rPr>
-      </w:r>
-    </w:p>
-    <w:p>
-      <w:pPr>
-        <w:spacing w:after="280" w:before="280" w:line="240" w:lineRule="auto"/>
-        <w:rPr>
-          <w:rFonts w:ascii="Times New Roman" w:cs="Times New Roman" w:eastAsia="Times New Roman" w:hAnsi="Times New Roman"/>
-          <w:b w:val="1"/>
-          <w:sz w:val="26"/>
-          <w:szCs w:val="26"/>
-        </w:rPr>
-      </w:pPr>
-      <w:r>
-        <w:rPr>
-          <w:rFonts w:ascii="Times New Roman" w:cs="Times New Roman" w:eastAsia="Times New Roman" w:hAnsi="Times New Roman"/>
-          <w:b w:val="1"/>
-          <w:sz w:val="26"/>
-          <w:szCs w:val="26"/>
-          <w:rtl w:val="0"/>
-        </w:rPr>
-        <w:t xml:space="preserve">Iloczyn ważony</w:t>
-      </w:r>
-    </w:p>
-    <w:p>
-      <w:pPr>
-        <w:spacing w:after="280" w:before="280" w:line="240" w:lineRule="auto"/>
-        <w:jc w:val="center"/>
-        <w:rPr>
-          <w:rFonts w:ascii="Times New Roman" w:cs="Times New Roman" w:eastAsia="Times New Roman" w:hAnsi="Times New Roman"/>
-          <w:b w:val="1"/>
-          <w:sz w:val="26"/>
-          <w:szCs w:val="26"/>
-        </w:rPr>
-      </w:pPr>
-      <w:r>
-        <w:rPr>
-          <w:rFonts w:ascii="Times New Roman" w:cs="Times New Roman" w:eastAsia="Times New Roman" w:hAnsi="Times New Roman"/>
-          <w:b w:val="1"/>
-          <w:sz w:val="26"/>
-          <w:szCs w:val="26"/>
-        </w:rPr>
-        <w:drawing>
-          <wp:inline distB="114300" distT="114300" distL="114300" distR="114300">
-            <wp:extent cx="6152515" cy="3073400"/>
-            <wp:effectExtent b="0" l="0" r="0" t="0"/>
-            <wp:docPr id="9" name="image5.png"/>
-            <a:graphic>
-              <a:graphicData uri="http://schemas.openxmlformats.org/drawingml/2006/picture">
-                <pic:pic>
-                  <pic:nvPicPr>
-                    <pic:cNvPr id="0" name="image5.png"/>
+                    <pic:cNvPr id="0" name="image3.png"/>
                     <pic:cNvPicPr preferRelativeResize="0"/>
                   </pic:nvPicPr>
                   <pic:blipFill>
@@ -5440,12 +5437,13 @@
           <w:szCs w:val="26"/>
           <w:rtl w:val="0"/>
         </w:rPr>
-        <w:t xml:space="preserve">TOPSIS</w:t>
-      </w:r>
-    </w:p>
-    <w:p>
-      <w:pPr>
-        <w:spacing w:after="280" w:before="280" w:line="240" w:lineRule="auto"/>
+        <w:t xml:space="preserve">Iloczyn ważony</w:t>
+      </w:r>
+    </w:p>
+    <w:p>
+      <w:pPr>
+        <w:spacing w:after="280" w:before="280" w:line="240" w:lineRule="auto"/>
+        <w:jc w:val="center"/>
         <w:rPr>
           <w:rFonts w:ascii="Times New Roman" w:cs="Times New Roman" w:eastAsia="Times New Roman" w:hAnsi="Times New Roman"/>
           <w:b w:val="1"/>
@@ -5464,12 +5462,12 @@
           <wp:inline distB="114300" distT="114300" distL="114300" distR="114300">
             <wp:extent cx="6152515" cy="3073400"/>
             <wp:effectExtent b="0" l="0" r="0" t="0"/>
-            <wp:docPr id="11" name="image7.png"/>
+            <wp:docPr id="15" name="image8.png"/>
             <a:graphic>
               <a:graphicData uri="http://schemas.openxmlformats.org/drawingml/2006/picture">
                 <pic:pic>
                   <pic:nvPicPr>
-                    <pic:cNvPr id="0" name="image7.png"/>
+                    <pic:cNvPr id="0" name="image8.png"/>
                     <pic:cNvPicPr preferRelativeResize="0"/>
                   </pic:nvPicPr>
                   <pic:blipFill>
@@ -5501,78 +5499,6 @@
     </w:p>
     <w:p>
       <w:pPr>
-        <w:spacing w:after="240" w:line="240" w:lineRule="auto"/>
-        <w:rPr>
-          <w:rFonts w:ascii="Times New Roman" w:cs="Times New Roman" w:eastAsia="Times New Roman" w:hAnsi="Times New Roman"/>
-          <w:sz w:val="24"/>
-          <w:szCs w:val="24"/>
-        </w:rPr>
-      </w:pPr>
-      <w:r>
-        <w:rPr>
-          <w:rFonts w:ascii="Times New Roman" w:cs="Times New Roman" w:eastAsia="Times New Roman" w:hAnsi="Times New Roman"/>
-          <w:sz w:val="24"/>
-          <w:szCs w:val="24"/>
-          <w:rtl w:val="0"/>
-        </w:rPr>
-        <w:t xml:space="preserve">W wynikach analizy zauważalna jest wyraźna dominacja kart graficznych firmy NVIDIA – we wszystkich trzech metodach porządkowania (suma ważona, iloczyn ważony, TOPSIS) to właśnie ich modele zajmują całe pierwsze dziesiątki rankingów. Może to wynikać z połączenia wysokiej wydajności tych kart oraz bardzo dużego udziału w rynku – aż 90% według danych Steam. Ponieważ udział w rynku został w analizie potraktowany jako stymulanta i uwzględniony przy ocenie ogólnej, NVIDIA zyskała tu naturalną przewagę.</w:t>
-      </w:r>
-    </w:p>
-    <w:p>
-      <w:pPr>
-        <w:spacing w:after="240" w:before="240" w:line="240" w:lineRule="auto"/>
-        <w:rPr>
-          <w:rFonts w:ascii="Times New Roman" w:cs="Times New Roman" w:eastAsia="Times New Roman" w:hAnsi="Times New Roman"/>
-          <w:sz w:val="24"/>
-          <w:szCs w:val="24"/>
-        </w:rPr>
-      </w:pPr>
-      <w:r>
-        <w:rPr>
-          <w:rFonts w:ascii="Times New Roman" w:cs="Times New Roman" w:eastAsia="Times New Roman" w:hAnsi="Times New Roman"/>
-          <w:sz w:val="24"/>
-          <w:szCs w:val="24"/>
-          <w:rtl w:val="0"/>
-        </w:rPr>
-        <w:t xml:space="preserve">Ciekawe jest jednak to, że pod względem stosunku wydajności do ceny oraz efektywności energetycznej, różnice między NVIDIA a AMD nie są aż tak duże. Średnia cena kart NVIDIA jest wprawdzie wyższa (ok. 500 USD vs 400 USD dla AMD), ale wydajność na 1W i wydajność za 1 $ wypadają dość podobnie. Może to oznaczać, że przewaga NVIDIA niekoniecznie wynika wyłącznie z parametrów technicznych, ale też z marketingu, popularności czy większej dostępności.</w:t>
-      </w:r>
-    </w:p>
-    <w:p>
-      <w:pPr>
-        <w:spacing w:after="240" w:before="240" w:line="240" w:lineRule="auto"/>
-        <w:rPr>
-          <w:rFonts w:ascii="Times New Roman" w:cs="Times New Roman" w:eastAsia="Times New Roman" w:hAnsi="Times New Roman"/>
-          <w:sz w:val="24"/>
-          <w:szCs w:val="24"/>
-        </w:rPr>
-      </w:pPr>
-      <w:r>
-        <w:rPr>
-          <w:rFonts w:ascii="Times New Roman" w:cs="Times New Roman" w:eastAsia="Times New Roman" w:hAnsi="Times New Roman"/>
-          <w:sz w:val="24"/>
-          <w:szCs w:val="24"/>
-          <w:rtl w:val="0"/>
-        </w:rPr>
-        <w:t xml:space="preserve">Warto też zwrócić uwagę na skośność w danych – większość zmiennych (np. GPU Score, MSRP, udział w rynku) ma rozkłady z długim „ogonem” w prawo. To oznacza, że tylko kilka modeli ma naprawdę wysokie wartości, i to właśnie one – w większości od NVIDIA – mocno wpływają na końcowy wynik rankingu. To dodatkowo wzmacnia efekt dominacji tej marki w analizie.</w:t>
-      </w:r>
-    </w:p>
-    <w:p>
-      <w:pPr>
-        <w:spacing w:after="280" w:before="280" w:line="240" w:lineRule="auto"/>
-        <w:rPr>
-          <w:rFonts w:ascii="Times New Roman" w:cs="Times New Roman" w:eastAsia="Times New Roman" w:hAnsi="Times New Roman"/>
-          <w:sz w:val="24"/>
-          <w:szCs w:val="24"/>
-        </w:rPr>
-      </w:pPr>
-      <w:r>
-        <w:rPr>
-          <w:rtl w:val="0"/>
-        </w:rPr>
-      </w:r>
-    </w:p>
-    <w:p>
-      <w:pPr>
         <w:spacing w:after="280" w:before="280" w:line="240" w:lineRule="auto"/>
         <w:rPr>
           <w:rFonts w:ascii="Times New Roman" w:cs="Times New Roman" w:eastAsia="Times New Roman" w:hAnsi="Times New Roman"/>
@@ -5583,6 +5509,189 @@
       </w:pPr>
       <w:r>
         <w:rPr>
+          <w:rFonts w:ascii="Times New Roman" w:cs="Times New Roman" w:eastAsia="Times New Roman" w:hAnsi="Times New Roman"/>
+          <w:b w:val="1"/>
+          <w:sz w:val="26"/>
+          <w:szCs w:val="26"/>
+          <w:rtl w:val="0"/>
+        </w:rPr>
+        <w:t xml:space="preserve">TOPSIS</w:t>
+      </w:r>
+    </w:p>
+    <w:p>
+      <w:pPr>
+        <w:spacing w:after="280" w:before="280" w:line="240" w:lineRule="auto"/>
+        <w:rPr>
+          <w:rFonts w:ascii="Times New Roman" w:cs="Times New Roman" w:eastAsia="Times New Roman" w:hAnsi="Times New Roman"/>
+          <w:b w:val="1"/>
+          <w:sz w:val="26"/>
+          <w:szCs w:val="26"/>
+        </w:rPr>
+      </w:pPr>
+      <w:r>
+        <w:rPr>
+          <w:rFonts w:ascii="Times New Roman" w:cs="Times New Roman" w:eastAsia="Times New Roman" w:hAnsi="Times New Roman"/>
+          <w:b w:val="1"/>
+          <w:sz w:val="26"/>
+          <w:szCs w:val="26"/>
+        </w:rPr>
+        <w:drawing>
+          <wp:inline distB="114300" distT="114300" distL="114300" distR="114300">
+            <wp:extent cx="6152515" cy="3073400"/>
+            <wp:effectExtent b="0" l="0" r="0" t="0"/>
+            <wp:docPr id="17" name="image1.png"/>
+            <a:graphic>
+              <a:graphicData uri="http://schemas.openxmlformats.org/drawingml/2006/picture">
+                <pic:pic>
+                  <pic:nvPicPr>
+                    <pic:cNvPr id="0" name="image1.png"/>
+                    <pic:cNvPicPr preferRelativeResize="0"/>
+                  </pic:nvPicPr>
+                  <pic:blipFill>
+                    <a:blip r:embed="rId15"/>
+                    <a:srcRect b="0" l="0" r="0" t="0"/>
+                    <a:stretch>
+                      <a:fillRect/>
+                    </a:stretch>
+                  </pic:blipFill>
+                  <pic:spPr>
+                    <a:xfrm>
+                      <a:off x="0" y="0"/>
+                      <a:ext cx="6152515" cy="3073400"/>
+                    </a:xfrm>
+                    <a:prstGeom prst="rect"/>
+                    <a:ln/>
+                  </pic:spPr>
+                </pic:pic>
+              </a:graphicData>
+            </a:graphic>
+          </wp:inline>
+        </w:drawing>
+      </w:r>
+      <w:r>
+        <w:rPr>
+          <w:rtl w:val="0"/>
+        </w:rPr>
+      </w:r>
+    </w:p>
+    <w:p>
+      <w:pPr>
+        <w:spacing w:after="240" w:line="240" w:lineRule="auto"/>
+        <w:rPr>
+          <w:rFonts w:ascii="Times New Roman" w:cs="Times New Roman" w:eastAsia="Times New Roman" w:hAnsi="Times New Roman"/>
+          <w:sz w:val="24"/>
+          <w:szCs w:val="24"/>
+        </w:rPr>
+      </w:pPr>
+      <w:r>
+        <w:rPr>
+          <w:rFonts w:ascii="Times New Roman" w:cs="Times New Roman" w:eastAsia="Times New Roman" w:hAnsi="Times New Roman"/>
+          <w:sz w:val="24"/>
+          <w:szCs w:val="24"/>
+          <w:rtl w:val="0"/>
+        </w:rPr>
+        <w:t xml:space="preserve">W wynikach analizy zauważalna jest wyraźna dominacja kart graficznych firmy NVIDIA – we wszystkich trzech metodach porządkowania (suma ważona, iloczyn ważony, TOPSIS) to właśnie ich modele zajmują całe pierwsze dziesiątki rankingów (oprócz jednego modelu dla sumy ważonej) . Może to wynikać z połączenia wysokiej wydajności tych kart oraz bardzo dużego udziału w rynku – aż 95% według danych Steam. Ponieważ udział w rynku został w analizie potraktowany jako stymulanta i uwzględniony przy ocenie ogólnej, NVIDIA zyskała tu naturalną przewagę.</w:t>
+      </w:r>
+    </w:p>
+    <w:p>
+      <w:pPr>
+        <w:spacing w:after="240" w:before="240" w:line="240" w:lineRule="auto"/>
+        <w:rPr>
+          <w:rFonts w:ascii="Times New Roman" w:cs="Times New Roman" w:eastAsia="Times New Roman" w:hAnsi="Times New Roman"/>
+          <w:sz w:val="24"/>
+          <w:szCs w:val="24"/>
+        </w:rPr>
+      </w:pPr>
+      <w:r>
+        <w:rPr>
+          <w:rFonts w:ascii="Times New Roman" w:cs="Times New Roman" w:eastAsia="Times New Roman" w:hAnsi="Times New Roman"/>
+          <w:sz w:val="24"/>
+          <w:szCs w:val="24"/>
+          <w:rtl w:val="0"/>
+        </w:rPr>
+        <w:t xml:space="preserve">Ciekawe jest jednak to, że pod względem stosunku wydajności do ceny oraz efektywności energetycznej, różnice między NVIDIA a AMD nie są aż tak duże. Średnia cena kart NVIDIA jest wprawdzie wyższa (ok. 500 USD vs 400 USD dla AMD), ale wydajność na 1W i wydajność za 1 USD wypadają dość podobnie. Może to oznaczać, że przewaga NVIDIA niekoniecznie wynika wyłącznie z parametrów technicznych, ale też z marketingu, popularności czy większej dostępności.</w:t>
+      </w:r>
+    </w:p>
+    <w:p>
+      <w:pPr>
+        <w:spacing w:after="240" w:before="240" w:line="240" w:lineRule="auto"/>
+        <w:rPr>
+          <w:rFonts w:ascii="Times New Roman" w:cs="Times New Roman" w:eastAsia="Times New Roman" w:hAnsi="Times New Roman"/>
+          <w:sz w:val="24"/>
+          <w:szCs w:val="24"/>
+        </w:rPr>
+      </w:pPr>
+      <w:r>
+        <w:rPr>
+          <w:rFonts w:ascii="Times New Roman" w:cs="Times New Roman" w:eastAsia="Times New Roman" w:hAnsi="Times New Roman"/>
+          <w:sz w:val="24"/>
+          <w:szCs w:val="24"/>
+          <w:rtl w:val="0"/>
+        </w:rPr>
+        <w:t xml:space="preserve">Warto też zwrócić uwagę na skośność w danych – większość zmiennych (np. GPU Score, MSRP, VRAM) ma rozkłady z długim „ogonem” w prawo. To oznacza, że tylko kilka modeli ma naprawdę wysokie wartości, i to właśnie one – w większości od NVIDIA – mocno wpływają na końcowy wynik rankingu. To dodatkowo wzmacnia efekt dominacji tej marki w analizie.</w:t>
+      </w:r>
+    </w:p>
+    <w:p>
+      <w:pPr>
+        <w:spacing w:after="240" w:before="240" w:line="240" w:lineRule="auto"/>
+        <w:rPr>
+          <w:rFonts w:ascii="Times New Roman" w:cs="Times New Roman" w:eastAsia="Times New Roman" w:hAnsi="Times New Roman"/>
+          <w:sz w:val="24"/>
+          <w:szCs w:val="24"/>
+        </w:rPr>
+      </w:pPr>
+      <w:r>
+        <w:rPr>
+          <w:rFonts w:ascii="Times New Roman" w:cs="Times New Roman" w:eastAsia="Times New Roman" w:hAnsi="Times New Roman"/>
+          <w:sz w:val="24"/>
+          <w:szCs w:val="24"/>
+          <w:rtl w:val="0"/>
+        </w:rPr>
+        <w:t xml:space="preserve">Jednocześnie analiza macierzy korelacji pokazuje, że udział rynkowy kart nie jest silnie powiązany z ich parametrami technicznymi. Najmocniejsze modele, choć dominują w rankingach, są stosunkowo rzadko używane. Największą popularnością cieszą się zaś karty ze średniego segmentu, co sugeruje, że użytkownicy w praktyce częściej kierują się kwestiami finansowymi niż maksymalnymi osiągami.</w:t>
+      </w:r>
+    </w:p>
+    <w:p>
+      <w:pPr>
+        <w:spacing w:after="240" w:before="240" w:line="240" w:lineRule="auto"/>
+        <w:rPr>
+          <w:rFonts w:ascii="Times New Roman" w:cs="Times New Roman" w:eastAsia="Times New Roman" w:hAnsi="Times New Roman"/>
+          <w:sz w:val="24"/>
+          <w:szCs w:val="24"/>
+        </w:rPr>
+      </w:pPr>
+      <w:r>
+        <w:rPr>
+          <w:rtl w:val="0"/>
+        </w:rPr>
+      </w:r>
+    </w:p>
+    <w:p>
+      <w:pPr>
+        <w:spacing w:after="280" w:before="280" w:line="240" w:lineRule="auto"/>
+        <w:rPr>
+          <w:rFonts w:ascii="Times New Roman" w:cs="Times New Roman" w:eastAsia="Times New Roman" w:hAnsi="Times New Roman"/>
+          <w:sz w:val="24"/>
+          <w:szCs w:val="24"/>
+        </w:rPr>
+      </w:pPr>
+      <w:r>
+        <w:rPr>
+          <w:rtl w:val="0"/>
+        </w:rPr>
+      </w:r>
+    </w:p>
+    <w:p>
+      <w:pPr>
+        <w:spacing w:after="280" w:before="280" w:line="240" w:lineRule="auto"/>
+        <w:rPr>
+          <w:rFonts w:ascii="Times New Roman" w:cs="Times New Roman" w:eastAsia="Times New Roman" w:hAnsi="Times New Roman"/>
+          <w:b w:val="1"/>
+          <w:sz w:val="26"/>
+          <w:szCs w:val="26"/>
+        </w:rPr>
+      </w:pPr>
+      <w:r>
+        <w:rPr>
           <w:rtl w:val="0"/>
         </w:rPr>
       </w:r>
@@ -5748,7 +5857,7 @@
           <w:u w:val="single"/>
         </w:rPr>
       </w:pPr>
-      <w:hyperlink r:id="rId15">
+      <w:hyperlink r:id="rId16">
         <w:r>
           <w:rPr>
             <w:rFonts w:ascii="Times New Roman" w:cs="Times New Roman" w:eastAsia="Times New Roman" w:hAnsi="Times New Roman"/>
@@ -5759,7 +5868,7 @@
           <w:t xml:space="preserve"> </w:t>
         </w:r>
       </w:hyperlink>
-      <w:hyperlink r:id="rId16">
+      <w:hyperlink r:id="rId17">
         <w:r>
           <w:rPr>
             <w:rFonts w:ascii="Times New Roman" w:cs="Times New Roman" w:eastAsia="Times New Roman" w:hAnsi="Times New Roman"/>
